--- a/UC/Systematicos_RealizarPedido.docx
+++ b/UC/Systematicos_RealizarPedido.docx
@@ -1,6 +1,6 @@
 
 <file path=word/document.xml><?xml version="1.0" encoding="utf-8"?>
-<w:document xmlns:wpc="http://schemas.microsoft.com/office/word/2010/wordprocessingCanvas" xmlns:cx="http://schemas.microsoft.com/office/drawing/2014/chartex" xmlns:mc="http://schemas.openxmlformats.org/markup-compatibility/2006" xmlns:o="urn:schemas-microsoft-com:office:office" xmlns:r="http://schemas.openxmlformats.org/officeDocument/2006/relationships" xmlns:m="http://schemas.openxmlformats.org/officeDocument/2006/math" xmlns:v="urn:schemas-microsoft-com:vml" xmlns:wp14="http://schemas.microsoft.com/office/word/2010/wordprocessingDrawing" xmlns:wp="http://schemas.openxmlformats.org/drawingml/2006/wordprocessingDrawing" xmlns:w10="urn:schemas-microsoft-com:office:word" xmlns:w="http://schemas.openxmlformats.org/wordprocessingml/2006/main" xmlns:w14="http://schemas.microsoft.com/office/word/2010/wordml" xmlns:w15="http://schemas.microsoft.com/office/word/2012/wordml" xmlns:w16se="http://schemas.microsoft.com/office/word/2015/wordml/symex" xmlns:wpg="http://schemas.microsoft.com/office/word/2010/wordprocessingGroup" xmlns:wpi="http://schemas.microsoft.com/office/word/2010/wordprocessingInk" xmlns:wne="http://schemas.microsoft.com/office/word/2006/wordml" xmlns:wps="http://schemas.microsoft.com/office/word/2010/wordprocessingShape" mc:Ignorable="w14 w15 w16se wp14">
+<w:document xmlns:wpc="http://schemas.microsoft.com/office/word/2010/wordprocessingCanvas" xmlns:cx="http://schemas.microsoft.com/office/drawing/2014/chartex" xmlns:cx1="http://schemas.microsoft.com/office/drawing/2015/9/8/chartex" xmlns:cx2="http://schemas.microsoft.com/office/drawing/2015/10/21/chartex" xmlns:cx3="http://schemas.microsoft.com/office/drawing/2016/5/9/chartex" xmlns:cx4="http://schemas.microsoft.com/office/drawing/2016/5/10/chartex" xmlns:cx5="http://schemas.microsoft.com/office/drawing/2016/5/11/chartex" xmlns:cx6="http://schemas.microsoft.com/office/drawing/2016/5/12/chartex" xmlns:cx7="http://schemas.microsoft.com/office/drawing/2016/5/13/chartex" xmlns:cx8="http://schemas.microsoft.com/office/drawing/2016/5/14/chartex" xmlns:mc="http://schemas.openxmlformats.org/markup-compatibility/2006" xmlns:aink="http://schemas.microsoft.com/office/drawing/2016/ink" xmlns:am3d="http://schemas.microsoft.com/office/drawing/2017/model3d" xmlns:o="urn:schemas-microsoft-com:office:office" xmlns:r="http://schemas.openxmlformats.org/officeDocument/2006/relationships" xmlns:m="http://schemas.openxmlformats.org/officeDocument/2006/math" xmlns:v="urn:schemas-microsoft-com:vml" xmlns:wp14="http://schemas.microsoft.com/office/word/2010/wordprocessingDrawing" xmlns:wp="http://schemas.openxmlformats.org/drawingml/2006/wordprocessingDrawing" xmlns:w10="urn:schemas-microsoft-com:office:word" xmlns:w="http://schemas.openxmlformats.org/wordprocessingml/2006/main" xmlns:w14="http://schemas.microsoft.com/office/word/2010/wordml" xmlns:w15="http://schemas.microsoft.com/office/word/2012/wordml" xmlns:w16cex="http://schemas.microsoft.com/office/word/2018/wordml/cex" xmlns:w16cid="http://schemas.microsoft.com/office/word/2016/wordml/cid" xmlns:w16="http://schemas.microsoft.com/office/word/2018/wordml" xmlns:w16sdtdh="http://schemas.microsoft.com/office/word/2020/wordml/sdtdatahash" xmlns:w16se="http://schemas.microsoft.com/office/word/2015/wordml/symex" xmlns:wpg="http://schemas.microsoft.com/office/word/2010/wordprocessingGroup" xmlns:wpi="http://schemas.microsoft.com/office/word/2010/wordprocessingInk" xmlns:wne="http://schemas.microsoft.com/office/word/2006/wordml" xmlns:wps="http://schemas.microsoft.com/office/word/2010/wordprocessingShape" mc:Ignorable="w14 w15 w16se w16cid w16 w16cex w16sdtdh wp14">
   <w:body>
     <w:tbl>
       <w:tblPr>
@@ -59,14 +59,7 @@
               <w:rPr>
                 <w:b/>
               </w:rPr>
-              <w:t xml:space="preserve">– </w:t>
-            </w:r>
-            <w:bookmarkStart w:id="0" w:name="_GoBack"/>
-            <w:r>
-              <w:rPr>
-                <w:b/>
-              </w:rPr>
-              <w:t>Realizar P</w:t>
+              <w:t>– Realizar P</w:t>
             </w:r>
             <w:r>
               <w:rPr>
@@ -74,7 +67,6 @@
               </w:rPr>
               <w:t>edido</w:t>
             </w:r>
-            <w:bookmarkEnd w:id="0"/>
           </w:p>
         </w:tc>
       </w:tr>
@@ -146,6 +138,9 @@
             <w:r>
               <w:t>Vendedor</w:t>
             </w:r>
+            <w:r>
+              <w:t>, Mercado Pago</w:t>
+            </w:r>
           </w:p>
         </w:tc>
       </w:tr>
@@ -287,23 +282,33 @@
           <w:tcPr>
             <w:tcW w:w="4322" w:type="dxa"/>
           </w:tcPr>
-          <w:p/>
-        </w:tc>
-        <w:tc>
-          <w:tcPr>
-            <w:tcW w:w="5000" w:type="dxa"/>
-          </w:tcPr>
           <w:p>
             <w:pPr>
               <w:pStyle w:val="PargrafodaLista"/>
               <w:numPr>
                 <w:ilvl w:val="0"/>
-                <w:numId w:val="11"/>
+                <w:numId w:val="12"/>
               </w:numPr>
             </w:pPr>
             <w:r>
-              <w:t xml:space="preserve">Apresentar o catálogo dos produtos </w:t>
-            </w:r>
+              <w:t xml:space="preserve">Cliente </w:t>
+            </w:r>
+            <w:r>
+              <w:t>clica em comprar</w:t>
+            </w:r>
+            <w:r>
+              <w:t>.</w:t>
+            </w:r>
+          </w:p>
+        </w:tc>
+        <w:tc>
+          <w:tcPr>
+            <w:tcW w:w="5000" w:type="dxa"/>
+          </w:tcPr>
+          <w:p>
+            <w:pPr>
+              <w:pStyle w:val="PargrafodaLista"/>
+            </w:pPr>
           </w:p>
         </w:tc>
       </w:tr>
@@ -311,55 +316,60 @@
         <w:tc>
           <w:tcPr>
             <w:tcW w:w="4322" w:type="dxa"/>
+          </w:tcPr>
+          <w:p>
+            <w:pPr>
+              <w:pStyle w:val="PargrafodaLista"/>
+              <w:rPr>
+                <w:rFonts w:eastAsiaTheme="minorEastAsia"/>
+              </w:rPr>
+            </w:pPr>
+          </w:p>
+        </w:tc>
+        <w:tc>
+          <w:tcPr>
+            <w:tcW w:w="5000" w:type="dxa"/>
           </w:tcPr>
           <w:p>
             <w:pPr>
               <w:pStyle w:val="PargrafodaLista"/>
               <w:numPr>
                 <w:ilvl w:val="0"/>
-                <w:numId w:val="11"/>
+                <w:numId w:val="12"/>
               </w:numPr>
               <w:rPr>
                 <w:rFonts w:eastAsiaTheme="minorEastAsia"/>
               </w:rPr>
             </w:pPr>
             <w:r>
-              <w:t>Selecionar o(s) produto(s) desejado(s)</w:t>
-            </w:r>
-          </w:p>
-        </w:tc>
-        <w:tc>
-          <w:tcPr>
-            <w:tcW w:w="5000" w:type="dxa"/>
+              <w:t>O s</w:t>
+            </w:r>
+            <w:r>
+              <w:t xml:space="preserve">istema apresenta endereços cadastrados e opção de cadastrar </w:t>
+            </w:r>
+            <w:r>
+              <w:t>outro</w:t>
+            </w:r>
+            <w:r>
+              <w:t xml:space="preserve"> endereço</w:t>
+            </w:r>
+            <w:r>
+              <w:t>.</w:t>
+            </w:r>
+          </w:p>
+        </w:tc>
+      </w:tr>
+      <w:tr>
+        <w:tc>
+          <w:tcPr>
+            <w:tcW w:w="4322" w:type="dxa"/>
           </w:tcPr>
           <w:p>
             <w:pPr>
               <w:pStyle w:val="PargrafodaLista"/>
               <w:numPr>
                 <w:ilvl w:val="0"/>
-                <w:numId w:val="11"/>
-              </w:numPr>
-              <w:rPr>
-                <w:rFonts w:eastAsiaTheme="minorEastAsia"/>
-              </w:rPr>
-            </w:pPr>
-            <w:r>
-              <w:t>Redirecionar o cliente para sua cesta de compras</w:t>
-            </w:r>
-          </w:p>
-        </w:tc>
-      </w:tr>
-      <w:tr>
-        <w:tc>
-          <w:tcPr>
-            <w:tcW w:w="4322" w:type="dxa"/>
-          </w:tcPr>
-          <w:p>
-            <w:pPr>
-              <w:pStyle w:val="PargrafodaLista"/>
-              <w:numPr>
-                <w:ilvl w:val="0"/>
-                <w:numId w:val="11"/>
+                <w:numId w:val="12"/>
               </w:numPr>
               <w:tabs>
                 <w:tab w:val="left" w:pos="3390"/>
@@ -369,8 +379,48 @@
               </w:rPr>
             </w:pPr>
             <w:r>
-              <w:t>Informar dados da entrega (FE-01)</w:t>
-            </w:r>
+              <w:rPr>
+                <w:rFonts w:eastAsiaTheme="minorEastAsia"/>
+              </w:rPr>
+              <w:t>Cliente seleciona um endereço cadastrado</w:t>
+            </w:r>
+            <w:r>
+              <w:rPr>
+                <w:rFonts w:eastAsiaTheme="minorEastAsia"/>
+              </w:rPr>
+              <w:t xml:space="preserve"> e confirma.</w:t>
+            </w:r>
+            <w:r>
+              <w:rPr>
+                <w:rFonts w:eastAsiaTheme="minorEastAsia"/>
+              </w:rPr>
+              <w:t xml:space="preserve"> (FA-01)</w:t>
+            </w:r>
+          </w:p>
+        </w:tc>
+        <w:tc>
+          <w:tcPr>
+            <w:tcW w:w="5000" w:type="dxa"/>
+          </w:tcPr>
+          <w:p>
+            <w:pPr>
+              <w:pStyle w:val="PargrafodaLista"/>
+              <w:rPr>
+                <w:rFonts w:eastAsiaTheme="minorEastAsia"/>
+              </w:rPr>
+            </w:pPr>
+          </w:p>
+        </w:tc>
+      </w:tr>
+      <w:tr>
+        <w:tc>
+          <w:tcPr>
+            <w:tcW w:w="4322" w:type="dxa"/>
+          </w:tcPr>
+          <w:p>
+            <w:pPr>
+              <w:pStyle w:val="PargrafodaLista"/>
+            </w:pPr>
           </w:p>
         </w:tc>
         <w:tc>
@@ -382,14 +432,23 @@
               <w:pStyle w:val="PargrafodaLista"/>
               <w:numPr>
                 <w:ilvl w:val="0"/>
-                <w:numId w:val="11"/>
+                <w:numId w:val="12"/>
               </w:numPr>
               <w:rPr>
                 <w:rFonts w:eastAsiaTheme="minorEastAsia"/>
               </w:rPr>
             </w:pPr>
             <w:r>
-              <w:t xml:space="preserve">Criar pedido </w:t>
+              <w:rPr>
+                <w:rFonts w:eastAsiaTheme="minorEastAsia"/>
+              </w:rPr>
+              <w:t>O s</w:t>
+            </w:r>
+            <w:r>
+              <w:rPr>
+                <w:rFonts w:eastAsiaTheme="minorEastAsia"/>
+              </w:rPr>
+              <w:t>istema redireciona o cliente ao Mercado Pago para realizar o pagamento.</w:t>
             </w:r>
           </w:p>
         </w:tc>
@@ -398,28 +457,491 @@
         <w:tc>
           <w:tcPr>
             <w:tcW w:w="4322" w:type="dxa"/>
-          </w:tcPr>
-          <w:p/>
-        </w:tc>
-        <w:tc>
-          <w:tcPr>
-            <w:tcW w:w="5000" w:type="dxa"/>
           </w:tcPr>
           <w:p>
             <w:pPr>
               <w:pStyle w:val="PargrafodaLista"/>
               <w:numPr>
                 <w:ilvl w:val="0"/>
-                <w:numId w:val="11"/>
+                <w:numId w:val="12"/>
               </w:numPr>
+            </w:pPr>
+            <w:r>
+              <w:t>Mercado Pago solicita a forma de pagamento.</w:t>
+            </w:r>
+          </w:p>
+        </w:tc>
+        <w:tc>
+          <w:tcPr>
+            <w:tcW w:w="5000" w:type="dxa"/>
+          </w:tcPr>
+          <w:p>
+            <w:pPr>
+              <w:pStyle w:val="PargrafodaLista"/>
               <w:rPr>
                 <w:rFonts w:eastAsiaTheme="minorEastAsia"/>
               </w:rPr>
             </w:pPr>
-            <w:r>
-              <w:t xml:space="preserve">Caso o cliente queria efetuar pagamento: UC04 - </w:t>
-            </w:r>
-            <w:r>
+          </w:p>
+        </w:tc>
+      </w:tr>
+      <w:tr>
+        <w:tc>
+          <w:tcPr>
+            <w:tcW w:w="4322" w:type="dxa"/>
+          </w:tcPr>
+          <w:p>
+            <w:pPr>
+              <w:pStyle w:val="PargrafodaLista"/>
+              <w:numPr>
+                <w:ilvl w:val="0"/>
+                <w:numId w:val="12"/>
+              </w:numPr>
+            </w:pPr>
+            <w:r>
+              <w:t>Cliente seleciona a forma de pagamento e efetiva o pagamento.</w:t>
+            </w:r>
+          </w:p>
+        </w:tc>
+        <w:tc>
+          <w:tcPr>
+            <w:tcW w:w="5000" w:type="dxa"/>
+          </w:tcPr>
+          <w:p>
+            <w:pPr>
+              <w:pStyle w:val="PargrafodaLista"/>
+              <w:rPr>
+                <w:rFonts w:eastAsiaTheme="minorEastAsia"/>
+              </w:rPr>
+            </w:pPr>
+          </w:p>
+        </w:tc>
+      </w:tr>
+      <w:tr>
+        <w:tc>
+          <w:tcPr>
+            <w:tcW w:w="4322" w:type="dxa"/>
+          </w:tcPr>
+          <w:p>
+            <w:pPr>
+              <w:pStyle w:val="PargrafodaLista"/>
+            </w:pPr>
+          </w:p>
+        </w:tc>
+        <w:tc>
+          <w:tcPr>
+            <w:tcW w:w="5000" w:type="dxa"/>
+          </w:tcPr>
+          <w:p>
+            <w:pPr>
+              <w:pStyle w:val="PargrafodaLista"/>
+              <w:numPr>
+                <w:ilvl w:val="0"/>
+                <w:numId w:val="12"/>
+              </w:numPr>
+              <w:rPr>
+                <w:rFonts w:eastAsiaTheme="minorEastAsia"/>
+              </w:rPr>
+            </w:pPr>
+            <w:r>
+              <w:rPr>
+                <w:rFonts w:eastAsiaTheme="minorEastAsia"/>
+              </w:rPr>
+              <w:t>O s</w:t>
+            </w:r>
+            <w:r>
+              <w:rPr>
+                <w:rFonts w:eastAsiaTheme="minorEastAsia"/>
+              </w:rPr>
+              <w:t>istema valida pagamento.</w:t>
+            </w:r>
+          </w:p>
+        </w:tc>
+      </w:tr>
+      <w:tr>
+        <w:tc>
+          <w:tcPr>
+            <w:tcW w:w="4322" w:type="dxa"/>
+          </w:tcPr>
+          <w:p>
+            <w:pPr>
+              <w:pStyle w:val="PargrafodaLista"/>
+              <w:numPr>
+                <w:ilvl w:val="0"/>
+                <w:numId w:val="12"/>
+              </w:numPr>
+            </w:pPr>
+            <w:r>
+              <w:t>Mercado Pago confirma pagamento. (FA-02)</w:t>
+            </w:r>
+          </w:p>
+        </w:tc>
+        <w:tc>
+          <w:tcPr>
+            <w:tcW w:w="5000" w:type="dxa"/>
+          </w:tcPr>
+          <w:p>
+            <w:pPr>
+              <w:pStyle w:val="PargrafodaLista"/>
+              <w:rPr>
+                <w:rFonts w:eastAsiaTheme="minorEastAsia"/>
+              </w:rPr>
+            </w:pPr>
+          </w:p>
+        </w:tc>
+      </w:tr>
+      <w:tr>
+        <w:tc>
+          <w:tcPr>
+            <w:tcW w:w="4322" w:type="dxa"/>
+          </w:tcPr>
+          <w:p>
+            <w:pPr>
+              <w:pStyle w:val="PargrafodaLista"/>
+            </w:pPr>
+          </w:p>
+        </w:tc>
+        <w:tc>
+          <w:tcPr>
+            <w:tcW w:w="5000" w:type="dxa"/>
+          </w:tcPr>
+          <w:p>
+            <w:pPr>
+              <w:pStyle w:val="PargrafodaLista"/>
+              <w:numPr>
+                <w:ilvl w:val="0"/>
+                <w:numId w:val="12"/>
+              </w:numPr>
+              <w:rPr>
+                <w:rFonts w:eastAsiaTheme="minorEastAsia"/>
+              </w:rPr>
+            </w:pPr>
+            <w:r>
+              <w:rPr>
+                <w:rFonts w:eastAsiaTheme="minorEastAsia"/>
+              </w:rPr>
+              <w:t>O s</w:t>
+            </w:r>
+            <w:r>
+              <w:rPr>
+                <w:rFonts w:eastAsiaTheme="minorEastAsia"/>
+              </w:rPr>
+              <w:t>istema informa que o pagamento foi aprovado e mostra as informações do pedido.</w:t>
+            </w:r>
+          </w:p>
+        </w:tc>
+      </w:tr>
+      <w:tr>
+        <w:tc>
+          <w:tcPr>
+            <w:tcW w:w="4322" w:type="dxa"/>
+          </w:tcPr>
+          <w:p>
+            <w:pPr>
+              <w:pStyle w:val="PargrafodaLista"/>
+            </w:pPr>
+          </w:p>
+        </w:tc>
+        <w:tc>
+          <w:tcPr>
+            <w:tcW w:w="5000" w:type="dxa"/>
+          </w:tcPr>
+          <w:p>
+            <w:pPr>
+              <w:pStyle w:val="PargrafodaLista"/>
+              <w:numPr>
+                <w:ilvl w:val="0"/>
+                <w:numId w:val="12"/>
+              </w:numPr>
+              <w:rPr>
+                <w:rFonts w:eastAsiaTheme="minorEastAsia"/>
+              </w:rPr>
+            </w:pPr>
+            <w:r>
+              <w:rPr>
+                <w:rFonts w:eastAsiaTheme="minorEastAsia"/>
+              </w:rPr>
+              <w:t>UC05 - Consultar estoque</w:t>
+            </w:r>
+          </w:p>
+        </w:tc>
+      </w:tr>
+      <w:tr>
+        <w:tc>
+          <w:tcPr>
+            <w:tcW w:w="4322" w:type="dxa"/>
+          </w:tcPr>
+          <w:p>
+            <w:pPr>
+              <w:pStyle w:val="PargrafodaLista"/>
+            </w:pPr>
+          </w:p>
+        </w:tc>
+        <w:tc>
+          <w:tcPr>
+            <w:tcW w:w="5000" w:type="dxa"/>
+          </w:tcPr>
+          <w:p>
+            <w:pPr>
+              <w:pStyle w:val="PargrafodaLista"/>
+              <w:numPr>
+                <w:ilvl w:val="0"/>
+                <w:numId w:val="12"/>
+              </w:numPr>
+              <w:rPr>
+                <w:rFonts w:eastAsiaTheme="minorEastAsia"/>
+              </w:rPr>
+            </w:pPr>
+            <w:r>
+              <w:rPr>
+                <w:rFonts w:eastAsiaTheme="minorEastAsia"/>
+              </w:rPr>
+              <w:t xml:space="preserve">UC07 – Atualizar estoque </w:t>
+            </w:r>
+          </w:p>
+        </w:tc>
+      </w:tr>
+      <w:tr>
+        <w:tc>
+          <w:tcPr>
+            <w:tcW w:w="4322" w:type="dxa"/>
+          </w:tcPr>
+          <w:p>
+            <w:pPr>
+              <w:pStyle w:val="PargrafodaLista"/>
+            </w:pPr>
+          </w:p>
+        </w:tc>
+        <w:tc>
+          <w:tcPr>
+            <w:tcW w:w="5000" w:type="dxa"/>
+          </w:tcPr>
+          <w:p>
+            <w:pPr>
+              <w:pStyle w:val="PargrafodaLista"/>
+              <w:numPr>
+                <w:ilvl w:val="0"/>
+                <w:numId w:val="12"/>
+              </w:numPr>
+              <w:rPr>
+                <w:rFonts w:eastAsiaTheme="minorEastAsia"/>
+              </w:rPr>
+            </w:pPr>
+            <w:r>
+              <w:rPr>
+                <w:rFonts w:eastAsiaTheme="minorEastAsia"/>
+              </w:rPr>
+              <w:t>UC06 – Solicitar geração de NF</w:t>
+            </w:r>
+          </w:p>
+        </w:tc>
+      </w:tr>
+      <w:tr>
+        <w:tc>
+          <w:tcPr>
+            <w:tcW w:w="4322" w:type="dxa"/>
+          </w:tcPr>
+          <w:p/>
+        </w:tc>
+        <w:tc>
+          <w:tcPr>
+            <w:tcW w:w="5000" w:type="dxa"/>
+          </w:tcPr>
+          <w:p>
+            <w:r>
+              <w:t xml:space="preserve">        FIM DO UC</w:t>
+            </w:r>
+          </w:p>
+        </w:tc>
+      </w:tr>
+      <w:tr>
+        <w:tc>
+          <w:tcPr>
+            <w:tcW w:w="9322" w:type="dxa"/>
+            <w:gridSpan w:val="2"/>
+            <w:shd w:val="clear" w:color="auto" w:fill="BFBFBF" w:themeFill="background1" w:themeFillShade="BF"/>
+          </w:tcPr>
+          <w:p>
+            <w:pPr>
+              <w:rPr>
+                <w:b/>
+              </w:rPr>
+            </w:pPr>
+            <w:r>
+              <w:rPr>
+                <w:b/>
+              </w:rPr>
+              <w:t>Restrições e Validações</w:t>
+            </w:r>
+          </w:p>
+        </w:tc>
+      </w:tr>
+      <w:tr>
+        <w:tc>
+          <w:tcPr>
+            <w:tcW w:w="9322" w:type="dxa"/>
+            <w:gridSpan w:val="2"/>
+          </w:tcPr>
+          <w:p>
+            <w:pPr>
+              <w:ind w:left="360"/>
+            </w:pPr>
+            <w:r>
+              <w:br/>
+            </w:r>
+            <w:r>
+              <w:br/>
+            </w:r>
+          </w:p>
+        </w:tc>
+      </w:tr>
+      <w:tr>
+        <w:tc>
+          <w:tcPr>
+            <w:tcW w:w="9322" w:type="dxa"/>
+            <w:gridSpan w:val="2"/>
+            <w:shd w:val="clear" w:color="auto" w:fill="BFBFBF" w:themeFill="background1" w:themeFillShade="BF"/>
+          </w:tcPr>
+          <w:p>
+            <w:pPr>
+              <w:rPr>
+                <w:b/>
+              </w:rPr>
+            </w:pPr>
+            <w:r>
+              <w:rPr>
+                <w:b/>
+              </w:rPr>
+              <w:t>Regras de Negócio</w:t>
+            </w:r>
+          </w:p>
+        </w:tc>
+      </w:tr>
+      <w:tr>
+        <w:tc>
+          <w:tcPr>
+            <w:tcW w:w="9322" w:type="dxa"/>
+            <w:gridSpan w:val="2"/>
+          </w:tcPr>
+          <w:p>
+            <w:pPr>
+              <w:spacing w:after="200" w:line="276" w:lineRule="auto"/>
+              <w:rPr>
+                <w:rFonts w:ascii="Calibri" w:eastAsia="Calibri" w:hAnsi="Calibri" w:cs="Calibri"/>
+                <w:color w:val="000000" w:themeColor="text1"/>
+              </w:rPr>
+            </w:pPr>
+            <w:r>
+              <w:br/>
+            </w:r>
+            <w:r>
+              <w:rPr>
+                <w:rFonts w:ascii="Calibri" w:eastAsia="Calibri" w:hAnsi="Calibri" w:cs="Calibri"/>
+                <w:b/>
+                <w:bCs/>
+                <w:color w:val="000000" w:themeColor="text1"/>
+              </w:rPr>
+              <w:t>Não há</w:t>
+            </w:r>
+            <w:r>
+              <w:br/>
+            </w:r>
+          </w:p>
+        </w:tc>
+      </w:tr>
+      <w:tr>
+        <w:tc>
+          <w:tcPr>
+            <w:tcW w:w="9322" w:type="dxa"/>
+            <w:gridSpan w:val="2"/>
+            <w:shd w:val="clear" w:color="auto" w:fill="BFBFBF" w:themeFill="background1" w:themeFillShade="BF"/>
+          </w:tcPr>
+          <w:p>
+            <w:pPr>
+              <w:rPr>
+                <w:b/>
+              </w:rPr>
+            </w:pPr>
+            <w:r>
+              <w:rPr>
+                <w:b/>
+              </w:rPr>
+              <w:t>Ponto de Extensão</w:t>
+            </w:r>
+          </w:p>
+        </w:tc>
+      </w:tr>
+      <w:tr>
+        <w:tc>
+          <w:tcPr>
+            <w:tcW w:w="9322" w:type="dxa"/>
+            <w:gridSpan w:val="2"/>
+            <w:shd w:val="clear" w:color="auto" w:fill="FFFFFF" w:themeFill="background1"/>
+          </w:tcPr>
+          <w:p>
+            <w:r>
+              <w:rPr>
+                <w:b/>
+                <w:bCs/>
+              </w:rPr>
+              <w:t>UC0</w:t>
+            </w:r>
+            <w:r>
+              <w:rPr>
+                <w:b/>
+                <w:bCs/>
+              </w:rPr>
+              <w:t>5 -</w:t>
+            </w:r>
+            <w:r>
+              <w:rPr>
+                <w:b/>
+                <w:bCs/>
+              </w:rPr>
+              <w:t xml:space="preserve"> </w:t>
+            </w:r>
+            <w:r>
+              <w:t>Consultar estoque</w:t>
+            </w:r>
+            <w:r>
+              <w:t xml:space="preserve">: obrigatoriamente o </w:t>
+            </w:r>
+            <w:r>
+              <w:t xml:space="preserve">sistema consulta </w:t>
+            </w:r>
+            <w:r>
+              <w:t>estoque</w:t>
+            </w:r>
+            <w:r>
+              <w:t xml:space="preserve"> para ver disponibilidade dos produtos</w:t>
+            </w:r>
+            <w:r>
+              <w:t>.</w:t>
+            </w:r>
+          </w:p>
+          <w:p>
+            <w:r>
+              <w:rPr>
+                <w:b/>
+                <w:bCs/>
+              </w:rPr>
+              <w:t>UC06</w:t>
+            </w:r>
+            <w:r>
+              <w:t xml:space="preserve"> </w:t>
+            </w:r>
+            <w:r>
+              <w:t>-</w:t>
+            </w:r>
+            <w:r>
+              <w:t xml:space="preserve"> </w:t>
+            </w:r>
+            <w:r>
+              <w:t>Solicitar geração de NF: obrigatoriamente o sistema vai solicitar a geração da nota fiscal ao SEBRAE.</w:t>
+            </w:r>
+          </w:p>
+          <w:p>
+            <w:pPr>
               <w:rPr>
                 <w:rFonts w:ascii="Helvetica" w:hAnsi="Helvetica" w:cs="Helvetica"/>
                 <w:color w:val="000000"/>
@@ -427,25 +949,46 @@
                 <w:szCs w:val="18"/>
                 <w:shd w:val="clear" w:color="auto" w:fill="F8F9FA"/>
               </w:rPr>
-              <w:t xml:space="preserve">Efetuar pagamento </w:t>
-            </w:r>
-          </w:p>
-        </w:tc>
-      </w:tr>
-      <w:tr>
-        <w:tc>
-          <w:tcPr>
-            <w:tcW w:w="4322" w:type="dxa"/>
-          </w:tcPr>
-          <w:p/>
-        </w:tc>
-        <w:tc>
-          <w:tcPr>
-            <w:tcW w:w="5000" w:type="dxa"/>
-          </w:tcPr>
-          <w:p>
-            <w:r>
-              <w:t xml:space="preserve">        FIM DO UC</w:t>
+            </w:pPr>
+            <w:r>
+              <w:rPr>
+                <w:b/>
+                <w:bCs/>
+              </w:rPr>
+              <w:t>UC0</w:t>
+            </w:r>
+            <w:r>
+              <w:rPr>
+                <w:b/>
+                <w:bCs/>
+              </w:rPr>
+              <w:t>7</w:t>
+            </w:r>
+            <w:r>
+              <w:rPr>
+                <w:b/>
+                <w:bCs/>
+              </w:rPr>
+              <w:t xml:space="preserve"> </w:t>
+            </w:r>
+            <w:r>
+              <w:rPr>
+                <w:b/>
+                <w:bCs/>
+              </w:rPr>
+              <w:t xml:space="preserve">- </w:t>
+            </w:r>
+            <w:r>
+              <w:t>Atualizar estoque</w:t>
+            </w:r>
+            <w:r>
+              <w:t>: obrigatoriamente o estoque terá que ser atualizado após a</w:t>
+            </w:r>
+            <w:r>
+              <w:t xml:space="preserve"> confirmação do pagamento do pedido</w:t>
+            </w:r>
+            <w:r>
+              <w:t>.</w:t>
             </w:r>
           </w:p>
         </w:tc>
@@ -459,45 +1002,219 @@
           </w:tcPr>
           <w:p>
             <w:pPr>
-              <w:rPr>
-                <w:b/>
-              </w:rPr>
-            </w:pPr>
-            <w:r>
-              <w:rPr>
-                <w:b/>
-              </w:rPr>
-              <w:t>Restrições e Validações</w:t>
-            </w:r>
-          </w:p>
-        </w:tc>
-      </w:tr>
-      <w:tr>
-        <w:tc>
-          <w:tcPr>
-            <w:tcW w:w="9322" w:type="dxa"/>
-            <w:gridSpan w:val="2"/>
+              <w:tabs>
+                <w:tab w:val="left" w:pos="2635"/>
+              </w:tabs>
+              <w:rPr>
+                <w:b/>
+              </w:rPr>
+            </w:pPr>
+            <w:r>
+              <w:rPr>
+                <w:b/>
+              </w:rPr>
+              <w:t xml:space="preserve">Fluxo </w:t>
+            </w:r>
+            <w:r>
+              <w:rPr>
+                <w:b/>
+              </w:rPr>
+              <w:t>Alternativo (FA-01) – Cadastro de endereço</w:t>
+            </w:r>
+          </w:p>
+        </w:tc>
+      </w:tr>
+      <w:tr>
+        <w:tc>
+          <w:tcPr>
+            <w:tcW w:w="4322" w:type="dxa"/>
+            <w:shd w:val="clear" w:color="auto" w:fill="FFFF00"/>
+          </w:tcPr>
+          <w:p>
+            <w:pPr>
+              <w:jc w:val="center"/>
+              <w:rPr>
+                <w:b/>
+              </w:rPr>
+            </w:pPr>
+            <w:r>
+              <w:rPr>
+                <w:b/>
+              </w:rPr>
+              <w:t>AÇÕES DO ATOR</w:t>
+            </w:r>
+          </w:p>
+        </w:tc>
+        <w:tc>
+          <w:tcPr>
+            <w:tcW w:w="5000" w:type="dxa"/>
+            <w:shd w:val="clear" w:color="auto" w:fill="FFFF00"/>
+          </w:tcPr>
+          <w:p>
+            <w:pPr>
+              <w:jc w:val="center"/>
+              <w:rPr>
+                <w:b/>
+              </w:rPr>
+            </w:pPr>
+            <w:r>
+              <w:rPr>
+                <w:b/>
+              </w:rPr>
+              <w:t>AÇÕES DO SISTEMA</w:t>
+            </w:r>
+          </w:p>
+        </w:tc>
+      </w:tr>
+      <w:tr>
+        <w:tc>
+          <w:tcPr>
+            <w:tcW w:w="4322" w:type="dxa"/>
+          </w:tcPr>
+          <w:p>
+            <w:pPr>
+              <w:pStyle w:val="PargrafodaLista"/>
+              <w:numPr>
+                <w:ilvl w:val="0"/>
+                <w:numId w:val="13"/>
+              </w:numPr>
+            </w:pPr>
+            <w:r>
+              <w:t>Cliente acessa a opção para cadastr</w:t>
+            </w:r>
+            <w:r>
+              <w:t xml:space="preserve">ar </w:t>
+            </w:r>
+            <w:r>
+              <w:lastRenderedPageBreak/>
+              <w:t>outro</w:t>
+            </w:r>
+            <w:r>
+              <w:t xml:space="preserve"> endereço</w:t>
+            </w:r>
+            <w:r>
+              <w:t>.</w:t>
+            </w:r>
+          </w:p>
+        </w:tc>
+        <w:tc>
+          <w:tcPr>
+            <w:tcW w:w="5000" w:type="dxa"/>
+          </w:tcPr>
+          <w:p>
+            <w:pPr>
+              <w:pStyle w:val="PargrafodaLista"/>
+              <w:numPr>
+                <w:ilvl w:val="0"/>
+                <w:numId w:val="13"/>
+              </w:numPr>
+            </w:pPr>
+            <w:r>
+              <w:lastRenderedPageBreak/>
+              <w:t>O s</w:t>
+            </w:r>
+            <w:r>
+              <w:t xml:space="preserve">istema apresenta um formulário </w:t>
+            </w:r>
+            <w:r>
+              <w:t xml:space="preserve">de </w:t>
+            </w:r>
+            <w:r>
+              <w:lastRenderedPageBreak/>
+              <w:t xml:space="preserve">cadastro de endereço, com os campos: nome do endereço, nome completo, CEP, rua/avenida, número, bairro, cidade e estado. </w:t>
+            </w:r>
+          </w:p>
+        </w:tc>
+      </w:tr>
+      <w:tr>
+        <w:tc>
+          <w:tcPr>
+            <w:tcW w:w="4322" w:type="dxa"/>
+          </w:tcPr>
+          <w:p>
+            <w:pPr>
+              <w:pStyle w:val="PargrafodaLista"/>
+              <w:numPr>
+                <w:ilvl w:val="0"/>
+                <w:numId w:val="13"/>
+              </w:numPr>
+            </w:pPr>
+            <w:r>
+              <w:lastRenderedPageBreak/>
+              <w:t>Cliente preenche o formulário com os campos solicitados e confirma.</w:t>
+            </w:r>
+          </w:p>
+        </w:tc>
+        <w:tc>
+          <w:tcPr>
+            <w:tcW w:w="5000" w:type="dxa"/>
+          </w:tcPr>
+          <w:p>
+            <w:pPr>
+              <w:pStyle w:val="PargrafodaLista"/>
+              <w:numPr>
+                <w:ilvl w:val="0"/>
+                <w:numId w:val="13"/>
+              </w:numPr>
+            </w:pPr>
+            <w:r>
+              <w:t>O s</w:t>
+            </w:r>
+            <w:r>
+              <w:t>istema valida os dados enviados e cria endereço do usuário. (FE-01)</w:t>
+            </w:r>
+          </w:p>
+        </w:tc>
+      </w:tr>
+      <w:tr>
+        <w:tc>
+          <w:tcPr>
+            <w:tcW w:w="4322" w:type="dxa"/>
+          </w:tcPr>
+          <w:p>
+            <w:pPr>
+              <w:pStyle w:val="PargrafodaLista"/>
+            </w:pPr>
+          </w:p>
+        </w:tc>
+        <w:tc>
+          <w:tcPr>
+            <w:tcW w:w="5000" w:type="dxa"/>
+          </w:tcPr>
+          <w:p>
+            <w:pPr>
+              <w:pStyle w:val="PargrafodaLista"/>
+              <w:numPr>
+                <w:ilvl w:val="0"/>
+                <w:numId w:val="13"/>
+              </w:numPr>
+            </w:pPr>
+            <w:r>
+              <w:t>O s</w:t>
+            </w:r>
+            <w:r>
+              <w:t>istema apresenta mensagem: Endereço cadastrado com sucesso.</w:t>
+            </w:r>
+          </w:p>
+        </w:tc>
+      </w:tr>
+      <w:tr>
+        <w:tc>
+          <w:tcPr>
+            <w:tcW w:w="4322" w:type="dxa"/>
+          </w:tcPr>
+          <w:p/>
+        </w:tc>
+        <w:tc>
+          <w:tcPr>
+            <w:tcW w:w="5000" w:type="dxa"/>
           </w:tcPr>
           <w:p>
             <w:pPr>
               <w:ind w:left="360"/>
             </w:pPr>
             <w:r>
-              <w:br/>
-            </w:r>
-            <w:r>
-              <w:t xml:space="preserve">O número do </w:t>
-            </w:r>
-            <w:proofErr w:type="spellStart"/>
-            <w:r>
-              <w:t>cep</w:t>
-            </w:r>
-            <w:proofErr w:type="spellEnd"/>
-            <w:r>
-              <w:t xml:space="preserve"> deve ter 8 dígitos </w:t>
-            </w:r>
-            <w:r>
-              <w:br/>
+              <w:t>FIM DO UC</w:t>
             </w:r>
           </w:p>
         </w:tc>
@@ -511,47 +1228,152 @@
           </w:tcPr>
           <w:p>
             <w:pPr>
-              <w:rPr>
-                <w:b/>
-              </w:rPr>
-            </w:pPr>
-            <w:r>
-              <w:rPr>
-                <w:b/>
-              </w:rPr>
-              <w:t>Regras de Negócio</w:t>
-            </w:r>
-          </w:p>
-        </w:tc>
-      </w:tr>
-      <w:tr>
-        <w:tc>
-          <w:tcPr>
-            <w:tcW w:w="9322" w:type="dxa"/>
-            <w:gridSpan w:val="2"/>
-          </w:tcPr>
-          <w:p>
-            <w:pPr>
-              <w:spacing w:after="200" w:line="276" w:lineRule="auto"/>
-              <w:rPr>
-                <w:rFonts w:ascii="Calibri" w:eastAsia="Calibri" w:hAnsi="Calibri" w:cs="Calibri"/>
-                <w:color w:val="000000" w:themeColor="text1"/>
-              </w:rPr>
-            </w:pPr>
-            <w:r>
-              <w:br/>
-            </w:r>
-            <w:r>
-              <w:rPr>
-                <w:rFonts w:ascii="Calibri" w:eastAsia="Calibri" w:hAnsi="Calibri" w:cs="Calibri"/>
-                <w:b/>
-                <w:bCs/>
-                <w:color w:val="000000" w:themeColor="text1"/>
-              </w:rPr>
-              <w:t>Não há</w:t>
-            </w:r>
-            <w:r>
-              <w:br/>
+              <w:tabs>
+                <w:tab w:val="left" w:pos="2635"/>
+              </w:tabs>
+              <w:rPr>
+                <w:b/>
+              </w:rPr>
+            </w:pPr>
+            <w:r>
+              <w:rPr>
+                <w:b/>
+              </w:rPr>
+              <w:t xml:space="preserve">Fluxo </w:t>
+            </w:r>
+            <w:r>
+              <w:rPr>
+                <w:b/>
+              </w:rPr>
+              <w:t>Alternativo (FA-02) – Confirmação de pagamento</w:t>
+            </w:r>
+          </w:p>
+        </w:tc>
+      </w:tr>
+      <w:tr>
+        <w:tc>
+          <w:tcPr>
+            <w:tcW w:w="4322" w:type="dxa"/>
+            <w:shd w:val="clear" w:color="auto" w:fill="FFFF00"/>
+          </w:tcPr>
+          <w:p>
+            <w:pPr>
+              <w:jc w:val="center"/>
+              <w:rPr>
+                <w:b/>
+              </w:rPr>
+            </w:pPr>
+            <w:r>
+              <w:rPr>
+                <w:b/>
+              </w:rPr>
+              <w:t>AÇÕES DO ATOR</w:t>
+            </w:r>
+          </w:p>
+        </w:tc>
+        <w:tc>
+          <w:tcPr>
+            <w:tcW w:w="5000" w:type="dxa"/>
+            <w:shd w:val="clear" w:color="auto" w:fill="FFFF00"/>
+          </w:tcPr>
+          <w:p>
+            <w:pPr>
+              <w:jc w:val="center"/>
+              <w:rPr>
+                <w:b/>
+              </w:rPr>
+            </w:pPr>
+            <w:r>
+              <w:rPr>
+                <w:b/>
+              </w:rPr>
+              <w:t>AÇÕES DO SISTEMA</w:t>
+            </w:r>
+          </w:p>
+        </w:tc>
+      </w:tr>
+      <w:tr>
+        <w:tc>
+          <w:tcPr>
+            <w:tcW w:w="4322" w:type="dxa"/>
+          </w:tcPr>
+          <w:p>
+            <w:pPr>
+              <w:pStyle w:val="PargrafodaLista"/>
+              <w:numPr>
+                <w:ilvl w:val="0"/>
+                <w:numId w:val="14"/>
+              </w:numPr>
+            </w:pPr>
+            <w:r>
+              <w:t xml:space="preserve">Mercado </w:t>
+            </w:r>
+            <w:r>
+              <w:t>Pago não confirma pagamento.</w:t>
+            </w:r>
+          </w:p>
+        </w:tc>
+        <w:tc>
+          <w:tcPr>
+            <w:tcW w:w="5000" w:type="dxa"/>
+          </w:tcPr>
+          <w:p>
+            <w:pPr>
+              <w:ind w:left="360"/>
+            </w:pPr>
+          </w:p>
+        </w:tc>
+      </w:tr>
+      <w:tr>
+        <w:tc>
+          <w:tcPr>
+            <w:tcW w:w="4322" w:type="dxa"/>
+          </w:tcPr>
+          <w:p>
+            <w:pPr>
+              <w:pStyle w:val="PargrafodaLista"/>
+            </w:pPr>
+          </w:p>
+        </w:tc>
+        <w:tc>
+          <w:tcPr>
+            <w:tcW w:w="5000" w:type="dxa"/>
+          </w:tcPr>
+          <w:p>
+            <w:pPr>
+              <w:pStyle w:val="PargrafodaLista"/>
+              <w:numPr>
+                <w:ilvl w:val="0"/>
+                <w:numId w:val="14"/>
+              </w:numPr>
+            </w:pPr>
+            <w:r>
+              <w:t>O s</w:t>
+            </w:r>
+            <w:r>
+              <w:t>istema informa que o pagamento não foi aprovado.</w:t>
+            </w:r>
+          </w:p>
+        </w:tc>
+      </w:tr>
+      <w:tr>
+        <w:tc>
+          <w:tcPr>
+            <w:tcW w:w="4322" w:type="dxa"/>
+          </w:tcPr>
+          <w:p>
+            <w:pPr>
+              <w:pStyle w:val="PargrafodaLista"/>
+            </w:pPr>
+          </w:p>
+        </w:tc>
+        <w:tc>
+          <w:tcPr>
+            <w:tcW w:w="5000" w:type="dxa"/>
+          </w:tcPr>
+          <w:p>
+            <w:r>
+              <w:t>FIM DO UC</w:t>
             </w:r>
           </w:p>
         </w:tc>
@@ -565,69 +1387,6 @@
           </w:tcPr>
           <w:p>
             <w:pPr>
-              <w:rPr>
-                <w:b/>
-              </w:rPr>
-            </w:pPr>
-            <w:r>
-              <w:rPr>
-                <w:b/>
-              </w:rPr>
-              <w:t>Ponto de Extensão</w:t>
-            </w:r>
-          </w:p>
-        </w:tc>
-      </w:tr>
-      <w:tr>
-        <w:tc>
-          <w:tcPr>
-            <w:tcW w:w="9322" w:type="dxa"/>
-            <w:gridSpan w:val="2"/>
-            <w:shd w:val="clear" w:color="auto" w:fill="FFFFFF" w:themeFill="background1"/>
-          </w:tcPr>
-          <w:p/>
-          <w:p>
-            <w:pPr>
-              <w:rPr>
-                <w:rFonts w:ascii="Helvetica" w:hAnsi="Helvetica" w:cs="Helvetica"/>
-                <w:color w:val="000000"/>
-                <w:sz w:val="18"/>
-                <w:szCs w:val="18"/>
-                <w:shd w:val="clear" w:color="auto" w:fill="F8F9FA"/>
-              </w:rPr>
-            </w:pPr>
-            <w:r>
-              <w:t xml:space="preserve">UC04 - </w:t>
-            </w:r>
-            <w:r>
-              <w:rPr>
-                <w:rFonts w:ascii="Helvetica" w:hAnsi="Helvetica" w:cs="Helvetica"/>
-                <w:color w:val="000000"/>
-                <w:sz w:val="18"/>
-                <w:szCs w:val="18"/>
-                <w:shd w:val="clear" w:color="auto" w:fill="F8F9FA"/>
-              </w:rPr>
-              <w:t>Efetuar pagamento: quando o cliente desejar realizar o pagamento do pedido.</w:t>
-            </w:r>
-          </w:p>
-          <w:p>
-            <w:pPr>
-              <w:rPr>
-                <w:b/>
-              </w:rPr>
-            </w:pPr>
-          </w:p>
-        </w:tc>
-      </w:tr>
-      <w:tr>
-        <w:tc>
-          <w:tcPr>
-            <w:tcW w:w="9322" w:type="dxa"/>
-            <w:gridSpan w:val="2"/>
-            <w:shd w:val="clear" w:color="auto" w:fill="BFBFBF" w:themeFill="background1" w:themeFillShade="BF"/>
-          </w:tcPr>
-          <w:p>
-            <w:pPr>
               <w:tabs>
                 <w:tab w:val="left" w:pos="2635"/>
               </w:tabs>
@@ -645,7 +1404,13 @@
               <w:rPr>
                 <w:b/>
               </w:rPr>
-              <w:t>de Exceção (FE-01) – dados de entrega incorreto</w:t>
+              <w:t xml:space="preserve">de Exceção (FE-01) – </w:t>
+            </w:r>
+            <w:r>
+              <w:rPr>
+                <w:b/>
+              </w:rPr>
+              <w:t>Dados não preenchidos</w:t>
             </w:r>
           </w:p>
         </w:tc>
@@ -704,8 +1469,18 @@
             <w:tcW w:w="5000" w:type="dxa"/>
           </w:tcPr>
           <w:p>
-            <w:r>
-              <w:t xml:space="preserve">4. Apresentar uma mensagem do CEP invalido </w:t>
+            <w:pPr>
+              <w:pStyle w:val="PargrafodaLista"/>
+              <w:numPr>
+                <w:ilvl w:val="0"/>
+                <w:numId w:val="15"/>
+              </w:numPr>
+            </w:pPr>
+            <w:r>
+              <w:t>O sistema a</w:t>
+            </w:r>
+            <w:r>
+              <w:t>presenta mensagem: dados obrigatórios não preenchidos.</w:t>
             </w:r>
           </w:p>
         </w:tc>
@@ -723,26 +1498,8 @@
           </w:tcPr>
           <w:p>
             <w:r>
-              <w:t xml:space="preserve">  FIM DO UC</w:t>
-            </w:r>
-          </w:p>
-        </w:tc>
-      </w:tr>
-      <w:tr>
-        <w:tc>
-          <w:tcPr>
-            <w:tcW w:w="4322" w:type="dxa"/>
-          </w:tcPr>
-          <w:p/>
-        </w:tc>
-        <w:tc>
-          <w:tcPr>
-            <w:tcW w:w="5000" w:type="dxa"/>
-          </w:tcPr>
-          <w:p>
-            <w:pPr>
-              <w:ind w:left="360"/>
-            </w:pPr>
+              <w:t>FIM DO UC</w:t>
+            </w:r>
           </w:p>
         </w:tc>
       </w:tr>
@@ -825,8 +1582,186 @@
 </file>
 
 <file path=word/numbering.xml><?xml version="1.0" encoding="utf-8"?>
-<w:numbering xmlns:wpc="http://schemas.microsoft.com/office/word/2010/wordprocessingCanvas" xmlns:cx="http://schemas.microsoft.com/office/drawing/2014/chartex" xmlns:mc="http://schemas.openxmlformats.org/markup-compatibility/2006" xmlns:o="urn:schemas-microsoft-com:office:office" xmlns:r="http://schemas.openxmlformats.org/officeDocument/2006/relationships" xmlns:m="http://schemas.openxmlformats.org/officeDocument/2006/math" xmlns:v="urn:schemas-microsoft-com:vml" xmlns:wp14="http://schemas.microsoft.com/office/word/2010/wordprocessingDrawing" xmlns:wp="http://schemas.openxmlformats.org/drawingml/2006/wordprocessingDrawing" xmlns:w10="urn:schemas-microsoft-com:office:word" xmlns:w="http://schemas.openxmlformats.org/wordprocessingml/2006/main" xmlns:w14="http://schemas.microsoft.com/office/word/2010/wordml" xmlns:w15="http://schemas.microsoft.com/office/word/2012/wordml" xmlns:w16se="http://schemas.microsoft.com/office/word/2015/wordml/symex" xmlns:wpg="http://schemas.microsoft.com/office/word/2010/wordprocessingGroup" xmlns:wpi="http://schemas.microsoft.com/office/word/2010/wordprocessingInk" xmlns:wne="http://schemas.microsoft.com/office/word/2006/wordml" xmlns:wps="http://schemas.microsoft.com/office/word/2010/wordprocessingShape" mc:Ignorable="w14 w15 w16se wp14">
+<w:numbering xmlns:wpc="http://schemas.microsoft.com/office/word/2010/wordprocessingCanvas" xmlns:cx="http://schemas.microsoft.com/office/drawing/2014/chartex" xmlns:cx1="http://schemas.microsoft.com/office/drawing/2015/9/8/chartex" xmlns:cx2="http://schemas.microsoft.com/office/drawing/2015/10/21/chartex" xmlns:cx3="http://schemas.microsoft.com/office/drawing/2016/5/9/chartex" xmlns:cx4="http://schemas.microsoft.com/office/drawing/2016/5/10/chartex" xmlns:cx5="http://schemas.microsoft.com/office/drawing/2016/5/11/chartex" xmlns:cx6="http://schemas.microsoft.com/office/drawing/2016/5/12/chartex" xmlns:cx7="http://schemas.microsoft.com/office/drawing/2016/5/13/chartex" xmlns:cx8="http://schemas.microsoft.com/office/drawing/2016/5/14/chartex" xmlns:mc="http://schemas.openxmlformats.org/markup-compatibility/2006" xmlns:aink="http://schemas.microsoft.com/office/drawing/2016/ink" xmlns:am3d="http://schemas.microsoft.com/office/drawing/2017/model3d" xmlns:o="urn:schemas-microsoft-com:office:office" xmlns:r="http://schemas.openxmlformats.org/officeDocument/2006/relationships" xmlns:m="http://schemas.openxmlformats.org/officeDocument/2006/math" xmlns:v="urn:schemas-microsoft-com:vml" xmlns:wp14="http://schemas.microsoft.com/office/word/2010/wordprocessingDrawing" xmlns:wp="http://schemas.openxmlformats.org/drawingml/2006/wordprocessingDrawing" xmlns:w10="urn:schemas-microsoft-com:office:word" xmlns:w="http://schemas.openxmlformats.org/wordprocessingml/2006/main" xmlns:w14="http://schemas.microsoft.com/office/word/2010/wordml" xmlns:w15="http://schemas.microsoft.com/office/word/2012/wordml" xmlns:w16cex="http://schemas.microsoft.com/office/word/2018/wordml/cex" xmlns:w16cid="http://schemas.microsoft.com/office/word/2016/wordml/cid" xmlns:w16="http://schemas.microsoft.com/office/word/2018/wordml" xmlns:w16sdtdh="http://schemas.microsoft.com/office/word/2020/wordml/sdtdatahash" xmlns:w16se="http://schemas.microsoft.com/office/word/2015/wordml/symex" xmlns:wpg="http://schemas.microsoft.com/office/word/2010/wordprocessingGroup" xmlns:wpi="http://schemas.microsoft.com/office/word/2010/wordprocessingInk" xmlns:wne="http://schemas.microsoft.com/office/word/2006/wordml" xmlns:wps="http://schemas.microsoft.com/office/word/2010/wordprocessingShape" mc:Ignorable="w14 w15 w16se w16cid w16 w16cex w16sdtdh wp14">
   <w:abstractNum w:abstractNumId="0" w15:restartNumberingAfterBreak="0">
+    <w:nsid w:val="03D3590B"/>
+    <w:multiLevelType w:val="hybridMultilevel"/>
+    <w:tmpl w:val="6A1E8284"/>
+    <w:lvl w:ilvl="0" w:tplc="0416000F">
+      <w:start w:val="8"/>
+      <w:numFmt w:val="decimal"/>
+      <w:lvlText w:val="%1."/>
+      <w:lvlJc w:val="left"/>
+      <w:pPr>
+        <w:ind w:left="720" w:hanging="360"/>
+      </w:pPr>
+      <w:rPr>
+        <w:rFonts w:hint="default"/>
+      </w:rPr>
+    </w:lvl>
+    <w:lvl w:ilvl="1" w:tplc="04160019" w:tentative="1">
+      <w:start w:val="1"/>
+      <w:numFmt w:val="lowerLetter"/>
+      <w:lvlText w:val="%2."/>
+      <w:lvlJc w:val="left"/>
+      <w:pPr>
+        <w:ind w:left="1440" w:hanging="360"/>
+      </w:pPr>
+    </w:lvl>
+    <w:lvl w:ilvl="2" w:tplc="0416001B" w:tentative="1">
+      <w:start w:val="1"/>
+      <w:numFmt w:val="lowerRoman"/>
+      <w:lvlText w:val="%3."/>
+      <w:lvlJc w:val="right"/>
+      <w:pPr>
+        <w:ind w:left="2160" w:hanging="180"/>
+      </w:pPr>
+    </w:lvl>
+    <w:lvl w:ilvl="3" w:tplc="0416000F" w:tentative="1">
+      <w:start w:val="1"/>
+      <w:numFmt w:val="decimal"/>
+      <w:lvlText w:val="%4."/>
+      <w:lvlJc w:val="left"/>
+      <w:pPr>
+        <w:ind w:left="2880" w:hanging="360"/>
+      </w:pPr>
+    </w:lvl>
+    <w:lvl w:ilvl="4" w:tplc="04160019" w:tentative="1">
+      <w:start w:val="1"/>
+      <w:numFmt w:val="lowerLetter"/>
+      <w:lvlText w:val="%5."/>
+      <w:lvlJc w:val="left"/>
+      <w:pPr>
+        <w:ind w:left="3600" w:hanging="360"/>
+      </w:pPr>
+    </w:lvl>
+    <w:lvl w:ilvl="5" w:tplc="0416001B" w:tentative="1">
+      <w:start w:val="1"/>
+      <w:numFmt w:val="lowerRoman"/>
+      <w:lvlText w:val="%6."/>
+      <w:lvlJc w:val="right"/>
+      <w:pPr>
+        <w:ind w:left="4320" w:hanging="180"/>
+      </w:pPr>
+    </w:lvl>
+    <w:lvl w:ilvl="6" w:tplc="0416000F" w:tentative="1">
+      <w:start w:val="1"/>
+      <w:numFmt w:val="decimal"/>
+      <w:lvlText w:val="%7."/>
+      <w:lvlJc w:val="left"/>
+      <w:pPr>
+        <w:ind w:left="5040" w:hanging="360"/>
+      </w:pPr>
+    </w:lvl>
+    <w:lvl w:ilvl="7" w:tplc="04160019" w:tentative="1">
+      <w:start w:val="1"/>
+      <w:numFmt w:val="lowerLetter"/>
+      <w:lvlText w:val="%8."/>
+      <w:lvlJc w:val="left"/>
+      <w:pPr>
+        <w:ind w:left="5760" w:hanging="360"/>
+      </w:pPr>
+    </w:lvl>
+    <w:lvl w:ilvl="8" w:tplc="0416001B" w:tentative="1">
+      <w:start w:val="1"/>
+      <w:numFmt w:val="lowerRoman"/>
+      <w:lvlText w:val="%9."/>
+      <w:lvlJc w:val="right"/>
+      <w:pPr>
+        <w:ind w:left="6480" w:hanging="180"/>
+      </w:pPr>
+    </w:lvl>
+  </w:abstractNum>
+  <w:abstractNum w:abstractNumId="1" w15:restartNumberingAfterBreak="0">
+    <w:nsid w:val="0606530B"/>
+    <w:multiLevelType w:val="hybridMultilevel"/>
+    <w:tmpl w:val="4E6E6B6A"/>
+    <w:lvl w:ilvl="0" w:tplc="0416000F">
+      <w:start w:val="1"/>
+      <w:numFmt w:val="decimal"/>
+      <w:lvlText w:val="%1."/>
+      <w:lvlJc w:val="left"/>
+      <w:pPr>
+        <w:ind w:left="720" w:hanging="360"/>
+      </w:pPr>
+      <w:rPr>
+        <w:rFonts w:hint="default"/>
+      </w:rPr>
+    </w:lvl>
+    <w:lvl w:ilvl="1" w:tplc="04160019" w:tentative="1">
+      <w:start w:val="1"/>
+      <w:numFmt w:val="lowerLetter"/>
+      <w:lvlText w:val="%2."/>
+      <w:lvlJc w:val="left"/>
+      <w:pPr>
+        <w:ind w:left="1440" w:hanging="360"/>
+      </w:pPr>
+    </w:lvl>
+    <w:lvl w:ilvl="2" w:tplc="0416001B" w:tentative="1">
+      <w:start w:val="1"/>
+      <w:numFmt w:val="lowerRoman"/>
+      <w:lvlText w:val="%3."/>
+      <w:lvlJc w:val="right"/>
+      <w:pPr>
+        <w:ind w:left="2160" w:hanging="180"/>
+      </w:pPr>
+    </w:lvl>
+    <w:lvl w:ilvl="3" w:tplc="0416000F" w:tentative="1">
+      <w:start w:val="1"/>
+      <w:numFmt w:val="decimal"/>
+      <w:lvlText w:val="%4."/>
+      <w:lvlJc w:val="left"/>
+      <w:pPr>
+        <w:ind w:left="2880" w:hanging="360"/>
+      </w:pPr>
+    </w:lvl>
+    <w:lvl w:ilvl="4" w:tplc="04160019" w:tentative="1">
+      <w:start w:val="1"/>
+      <w:numFmt w:val="lowerLetter"/>
+      <w:lvlText w:val="%5."/>
+      <w:lvlJc w:val="left"/>
+      <w:pPr>
+        <w:ind w:left="3600" w:hanging="360"/>
+      </w:pPr>
+    </w:lvl>
+    <w:lvl w:ilvl="5" w:tplc="0416001B" w:tentative="1">
+      <w:start w:val="1"/>
+      <w:numFmt w:val="lowerRoman"/>
+      <w:lvlText w:val="%6."/>
+      <w:lvlJc w:val="right"/>
+      <w:pPr>
+        <w:ind w:left="4320" w:hanging="180"/>
+      </w:pPr>
+    </w:lvl>
+    <w:lvl w:ilvl="6" w:tplc="0416000F" w:tentative="1">
+      <w:start w:val="1"/>
+      <w:numFmt w:val="decimal"/>
+      <w:lvlText w:val="%7."/>
+      <w:lvlJc w:val="left"/>
+      <w:pPr>
+        <w:ind w:left="5040" w:hanging="360"/>
+      </w:pPr>
+    </w:lvl>
+    <w:lvl w:ilvl="7" w:tplc="04160019" w:tentative="1">
+      <w:start w:val="1"/>
+      <w:numFmt w:val="lowerLetter"/>
+      <w:lvlText w:val="%8."/>
+      <w:lvlJc w:val="left"/>
+      <w:pPr>
+        <w:ind w:left="5760" w:hanging="360"/>
+      </w:pPr>
+    </w:lvl>
+    <w:lvl w:ilvl="8" w:tplc="0416001B" w:tentative="1">
+      <w:start w:val="1"/>
+      <w:numFmt w:val="lowerRoman"/>
+      <w:lvlText w:val="%9."/>
+      <w:lvlJc w:val="right"/>
+      <w:pPr>
+        <w:ind w:left="6480" w:hanging="180"/>
+      </w:pPr>
+    </w:lvl>
+  </w:abstractNum>
+  <w:abstractNum w:abstractNumId="2" w15:restartNumberingAfterBreak="0">
     <w:nsid w:val="103D36F7"/>
     <w:multiLevelType w:val="hybridMultilevel"/>
     <w:tmpl w:val="9AFE7DEA"/>
@@ -912,7 +1847,7 @@
       </w:pPr>
     </w:lvl>
   </w:abstractNum>
-  <w:abstractNum w:abstractNumId="1" w15:restartNumberingAfterBreak="0">
+  <w:abstractNum w:abstractNumId="3" w15:restartNumberingAfterBreak="0">
     <w:nsid w:val="1D4B7793"/>
     <w:multiLevelType w:val="hybridMultilevel"/>
     <w:tmpl w:val="14AECFD2"/>
@@ -998,7 +1933,7 @@
       </w:pPr>
     </w:lvl>
   </w:abstractNum>
-  <w:abstractNum w:abstractNumId="2" w15:restartNumberingAfterBreak="0">
+  <w:abstractNum w:abstractNumId="4" w15:restartNumberingAfterBreak="0">
     <w:nsid w:val="1E0A2B23"/>
     <w:multiLevelType w:val="hybridMultilevel"/>
     <w:tmpl w:val="1D6E5D54"/>
@@ -1087,7 +2022,7 @@
       </w:pPr>
     </w:lvl>
   </w:abstractNum>
-  <w:abstractNum w:abstractNumId="3" w15:restartNumberingAfterBreak="0">
+  <w:abstractNum w:abstractNumId="5" w15:restartNumberingAfterBreak="0">
     <w:nsid w:val="205E60BC"/>
     <w:multiLevelType w:val="hybridMultilevel"/>
     <w:tmpl w:val="1D6E5D54"/>
@@ -1176,7 +2111,7 @@
       </w:pPr>
     </w:lvl>
   </w:abstractNum>
-  <w:abstractNum w:abstractNumId="4" w15:restartNumberingAfterBreak="0">
+  <w:abstractNum w:abstractNumId="6" w15:restartNumberingAfterBreak="0">
     <w:nsid w:val="269D1F2A"/>
     <w:multiLevelType w:val="hybridMultilevel"/>
     <w:tmpl w:val="0DA00E18"/>
@@ -1265,7 +2200,7 @@
       </w:pPr>
     </w:lvl>
   </w:abstractNum>
-  <w:abstractNum w:abstractNumId="5" w15:restartNumberingAfterBreak="0">
+  <w:abstractNum w:abstractNumId="7" w15:restartNumberingAfterBreak="0">
     <w:nsid w:val="26B94998"/>
     <w:multiLevelType w:val="hybridMultilevel"/>
     <w:tmpl w:val="58807C2E"/>
@@ -1354,7 +2289,185 @@
       </w:pPr>
     </w:lvl>
   </w:abstractNum>
-  <w:abstractNum w:abstractNumId="6" w15:restartNumberingAfterBreak="0">
+  <w:abstractNum w:abstractNumId="8" w15:restartNumberingAfterBreak="0">
+    <w:nsid w:val="4BA830D4"/>
+    <w:multiLevelType w:val="hybridMultilevel"/>
+    <w:tmpl w:val="EEB64E7A"/>
+    <w:lvl w:ilvl="0" w:tplc="0416000F">
+      <w:start w:val="5"/>
+      <w:numFmt w:val="decimal"/>
+      <w:lvlText w:val="%1."/>
+      <w:lvlJc w:val="left"/>
+      <w:pPr>
+        <w:ind w:left="720" w:hanging="360"/>
+      </w:pPr>
+      <w:rPr>
+        <w:rFonts w:hint="default"/>
+      </w:rPr>
+    </w:lvl>
+    <w:lvl w:ilvl="1" w:tplc="04160019" w:tentative="1">
+      <w:start w:val="1"/>
+      <w:numFmt w:val="lowerLetter"/>
+      <w:lvlText w:val="%2."/>
+      <w:lvlJc w:val="left"/>
+      <w:pPr>
+        <w:ind w:left="1440" w:hanging="360"/>
+      </w:pPr>
+    </w:lvl>
+    <w:lvl w:ilvl="2" w:tplc="0416001B" w:tentative="1">
+      <w:start w:val="1"/>
+      <w:numFmt w:val="lowerRoman"/>
+      <w:lvlText w:val="%3."/>
+      <w:lvlJc w:val="right"/>
+      <w:pPr>
+        <w:ind w:left="2160" w:hanging="180"/>
+      </w:pPr>
+    </w:lvl>
+    <w:lvl w:ilvl="3" w:tplc="0416000F" w:tentative="1">
+      <w:start w:val="1"/>
+      <w:numFmt w:val="decimal"/>
+      <w:lvlText w:val="%4."/>
+      <w:lvlJc w:val="left"/>
+      <w:pPr>
+        <w:ind w:left="2880" w:hanging="360"/>
+      </w:pPr>
+    </w:lvl>
+    <w:lvl w:ilvl="4" w:tplc="04160019" w:tentative="1">
+      <w:start w:val="1"/>
+      <w:numFmt w:val="lowerLetter"/>
+      <w:lvlText w:val="%5."/>
+      <w:lvlJc w:val="left"/>
+      <w:pPr>
+        <w:ind w:left="3600" w:hanging="360"/>
+      </w:pPr>
+    </w:lvl>
+    <w:lvl w:ilvl="5" w:tplc="0416001B" w:tentative="1">
+      <w:start w:val="1"/>
+      <w:numFmt w:val="lowerRoman"/>
+      <w:lvlText w:val="%6."/>
+      <w:lvlJc w:val="right"/>
+      <w:pPr>
+        <w:ind w:left="4320" w:hanging="180"/>
+      </w:pPr>
+    </w:lvl>
+    <w:lvl w:ilvl="6" w:tplc="0416000F" w:tentative="1">
+      <w:start w:val="1"/>
+      <w:numFmt w:val="decimal"/>
+      <w:lvlText w:val="%7."/>
+      <w:lvlJc w:val="left"/>
+      <w:pPr>
+        <w:ind w:left="5040" w:hanging="360"/>
+      </w:pPr>
+    </w:lvl>
+    <w:lvl w:ilvl="7" w:tplc="04160019" w:tentative="1">
+      <w:start w:val="1"/>
+      <w:numFmt w:val="lowerLetter"/>
+      <w:lvlText w:val="%8."/>
+      <w:lvlJc w:val="left"/>
+      <w:pPr>
+        <w:ind w:left="5760" w:hanging="360"/>
+      </w:pPr>
+    </w:lvl>
+    <w:lvl w:ilvl="8" w:tplc="0416001B" w:tentative="1">
+      <w:start w:val="1"/>
+      <w:numFmt w:val="lowerRoman"/>
+      <w:lvlText w:val="%9."/>
+      <w:lvlJc w:val="right"/>
+      <w:pPr>
+        <w:ind w:left="6480" w:hanging="180"/>
+      </w:pPr>
+    </w:lvl>
+  </w:abstractNum>
+  <w:abstractNum w:abstractNumId="9" w15:restartNumberingAfterBreak="0">
+    <w:nsid w:val="517C4979"/>
+    <w:multiLevelType w:val="hybridMultilevel"/>
+    <w:tmpl w:val="E26A8C12"/>
+    <w:lvl w:ilvl="0" w:tplc="0416000F">
+      <w:start w:val="1"/>
+      <w:numFmt w:val="decimal"/>
+      <w:lvlText w:val="%1."/>
+      <w:lvlJc w:val="left"/>
+      <w:pPr>
+        <w:ind w:left="720" w:hanging="360"/>
+      </w:pPr>
+      <w:rPr>
+        <w:rFonts w:hint="default"/>
+      </w:rPr>
+    </w:lvl>
+    <w:lvl w:ilvl="1" w:tplc="04160019" w:tentative="1">
+      <w:start w:val="1"/>
+      <w:numFmt w:val="lowerLetter"/>
+      <w:lvlText w:val="%2."/>
+      <w:lvlJc w:val="left"/>
+      <w:pPr>
+        <w:ind w:left="1440" w:hanging="360"/>
+      </w:pPr>
+    </w:lvl>
+    <w:lvl w:ilvl="2" w:tplc="0416001B" w:tentative="1">
+      <w:start w:val="1"/>
+      <w:numFmt w:val="lowerRoman"/>
+      <w:lvlText w:val="%3."/>
+      <w:lvlJc w:val="right"/>
+      <w:pPr>
+        <w:ind w:left="2160" w:hanging="180"/>
+      </w:pPr>
+    </w:lvl>
+    <w:lvl w:ilvl="3" w:tplc="0416000F" w:tentative="1">
+      <w:start w:val="1"/>
+      <w:numFmt w:val="decimal"/>
+      <w:lvlText w:val="%4."/>
+      <w:lvlJc w:val="left"/>
+      <w:pPr>
+        <w:ind w:left="2880" w:hanging="360"/>
+      </w:pPr>
+    </w:lvl>
+    <w:lvl w:ilvl="4" w:tplc="04160019" w:tentative="1">
+      <w:start w:val="1"/>
+      <w:numFmt w:val="lowerLetter"/>
+      <w:lvlText w:val="%5."/>
+      <w:lvlJc w:val="left"/>
+      <w:pPr>
+        <w:ind w:left="3600" w:hanging="360"/>
+      </w:pPr>
+    </w:lvl>
+    <w:lvl w:ilvl="5" w:tplc="0416001B" w:tentative="1">
+      <w:start w:val="1"/>
+      <w:numFmt w:val="lowerRoman"/>
+      <w:lvlText w:val="%6."/>
+      <w:lvlJc w:val="right"/>
+      <w:pPr>
+        <w:ind w:left="4320" w:hanging="180"/>
+      </w:pPr>
+    </w:lvl>
+    <w:lvl w:ilvl="6" w:tplc="0416000F" w:tentative="1">
+      <w:start w:val="1"/>
+      <w:numFmt w:val="decimal"/>
+      <w:lvlText w:val="%7."/>
+      <w:lvlJc w:val="left"/>
+      <w:pPr>
+        <w:ind w:left="5040" w:hanging="360"/>
+      </w:pPr>
+    </w:lvl>
+    <w:lvl w:ilvl="7" w:tplc="04160019" w:tentative="1">
+      <w:start w:val="1"/>
+      <w:numFmt w:val="lowerLetter"/>
+      <w:lvlText w:val="%8."/>
+      <w:lvlJc w:val="left"/>
+      <w:pPr>
+        <w:ind w:left="5760" w:hanging="360"/>
+      </w:pPr>
+    </w:lvl>
+    <w:lvl w:ilvl="8" w:tplc="0416001B" w:tentative="1">
+      <w:start w:val="1"/>
+      <w:numFmt w:val="lowerRoman"/>
+      <w:lvlText w:val="%9."/>
+      <w:lvlJc w:val="right"/>
+      <w:pPr>
+        <w:ind w:left="6480" w:hanging="180"/>
+      </w:pPr>
+    </w:lvl>
+  </w:abstractNum>
+  <w:abstractNum w:abstractNumId="10" w15:restartNumberingAfterBreak="0">
     <w:nsid w:val="564D10D0"/>
     <w:multiLevelType w:val="hybridMultilevel"/>
     <w:tmpl w:val="FAA05E9A"/>
@@ -1443,7 +2556,7 @@
       </w:pPr>
     </w:lvl>
   </w:abstractNum>
-  <w:abstractNum w:abstractNumId="7" w15:restartNumberingAfterBreak="0">
+  <w:abstractNum w:abstractNumId="11" w15:restartNumberingAfterBreak="0">
     <w:nsid w:val="58306972"/>
     <w:multiLevelType w:val="hybridMultilevel"/>
     <w:tmpl w:val="D63E8A80"/>
@@ -1532,7 +2645,7 @@
       </w:pPr>
     </w:lvl>
   </w:abstractNum>
-  <w:abstractNum w:abstractNumId="8" w15:restartNumberingAfterBreak="0">
+  <w:abstractNum w:abstractNumId="12" w15:restartNumberingAfterBreak="0">
     <w:nsid w:val="6CFB288D"/>
     <w:multiLevelType w:val="hybridMultilevel"/>
     <w:tmpl w:val="3C9CADA8"/>
@@ -1621,7 +2734,7 @@
       </w:pPr>
     </w:lvl>
   </w:abstractNum>
-  <w:abstractNum w:abstractNumId="9" w15:restartNumberingAfterBreak="0">
+  <w:abstractNum w:abstractNumId="13" w15:restartNumberingAfterBreak="0">
     <w:nsid w:val="6E645290"/>
     <w:multiLevelType w:val="hybridMultilevel"/>
     <w:tmpl w:val="F6CEC9CA"/>
@@ -1710,7 +2823,7 @@
       </w:pPr>
     </w:lvl>
   </w:abstractNum>
-  <w:abstractNum w:abstractNumId="10" w15:restartNumberingAfterBreak="0">
+  <w:abstractNum w:abstractNumId="14" w15:restartNumberingAfterBreak="0">
     <w:nsid w:val="7F0C4569"/>
     <w:multiLevelType w:val="hybridMultilevel"/>
     <w:tmpl w:val="0AFA7DDE"/>
@@ -1797,43 +2910,55 @@
     </w:lvl>
   </w:abstractNum>
   <w:num w:numId="1">
-    <w:abstractNumId w:val="8"/>
+    <w:abstractNumId w:val="12"/>
   </w:num>
   <w:num w:numId="2">
+    <w:abstractNumId w:val="10"/>
+  </w:num>
+  <w:num w:numId="3">
+    <w:abstractNumId w:val="4"/>
+  </w:num>
+  <w:num w:numId="4">
+    <w:abstractNumId w:val="5"/>
+  </w:num>
+  <w:num w:numId="5">
+    <w:abstractNumId w:val="3"/>
+  </w:num>
+  <w:num w:numId="6">
+    <w:abstractNumId w:val="2"/>
+  </w:num>
+  <w:num w:numId="7">
+    <w:abstractNumId w:val="14"/>
+  </w:num>
+  <w:num w:numId="8">
+    <w:abstractNumId w:val="13"/>
+  </w:num>
+  <w:num w:numId="9">
+    <w:abstractNumId w:val="11"/>
+  </w:num>
+  <w:num w:numId="10">
     <w:abstractNumId w:val="6"/>
   </w:num>
-  <w:num w:numId="3">
-    <w:abstractNumId w:val="2"/>
+  <w:num w:numId="11">
+    <w:abstractNumId w:val="7"/>
   </w:num>
-  <w:num w:numId="4">
-    <w:abstractNumId w:val="3"/>
-  </w:num>
-  <w:num w:numId="5">
+  <w:num w:numId="12">
     <w:abstractNumId w:val="1"/>
   </w:num>
-  <w:num w:numId="6">
+  <w:num w:numId="13">
+    <w:abstractNumId w:val="9"/>
+  </w:num>
+  <w:num w:numId="14">
     <w:abstractNumId w:val="0"/>
   </w:num>
-  <w:num w:numId="7">
-    <w:abstractNumId w:val="10"/>
-  </w:num>
-  <w:num w:numId="8">
-    <w:abstractNumId w:val="9"/>
-  </w:num>
-  <w:num w:numId="9">
-    <w:abstractNumId w:val="7"/>
-  </w:num>
-  <w:num w:numId="10">
-    <w:abstractNumId w:val="4"/>
-  </w:num>
-  <w:num w:numId="11">
-    <w:abstractNumId w:val="5"/>
+  <w:num w:numId="15">
+    <w:abstractNumId w:val="8"/>
   </w:num>
 </w:numbering>
 </file>
 
 <file path=word/styles.xml><?xml version="1.0" encoding="utf-8"?>
-<w:styles xmlns:mc="http://schemas.openxmlformats.org/markup-compatibility/2006" xmlns:r="http://schemas.openxmlformats.org/officeDocument/2006/relationships" xmlns:w="http://schemas.openxmlformats.org/wordprocessingml/2006/main" xmlns:w14="http://schemas.microsoft.com/office/word/2010/wordml" xmlns:w15="http://schemas.microsoft.com/office/word/2012/wordml" xmlns:w16se="http://schemas.microsoft.com/office/word/2015/wordml/symex" mc:Ignorable="w14 w15 w16se">
+<w:styles xmlns:mc="http://schemas.openxmlformats.org/markup-compatibility/2006" xmlns:r="http://schemas.openxmlformats.org/officeDocument/2006/relationships" xmlns:w="http://schemas.openxmlformats.org/wordprocessingml/2006/main" xmlns:w14="http://schemas.microsoft.com/office/word/2010/wordml" xmlns:w15="http://schemas.microsoft.com/office/word/2012/wordml" xmlns:w16cex="http://schemas.microsoft.com/office/word/2018/wordml/cex" xmlns:w16cid="http://schemas.microsoft.com/office/word/2016/wordml/cid" xmlns:w16="http://schemas.microsoft.com/office/word/2018/wordml" xmlns:w16sdtdh="http://schemas.microsoft.com/office/word/2020/wordml/sdtdatahash" xmlns:w16se="http://schemas.microsoft.com/office/word/2015/wordml/symex" mc:Ignorable="w14 w15 w16se w16cid w16 w16cex w16sdtdh">
   <w:docDefaults>
     <w:rPrDefault>
       <w:rPr>
@@ -1849,7 +2974,7 @@
       </w:pPr>
     </w:pPrDefault>
   </w:docDefaults>
-  <w:latentStyles w:defLockedState="0" w:defUIPriority="99" w:defSemiHidden="0" w:defUnhideWhenUsed="0" w:defQFormat="0" w:count="371">
+  <w:latentStyles w:defLockedState="0" w:defUIPriority="99" w:defSemiHidden="0" w:defUnhideWhenUsed="0" w:defQFormat="0" w:count="376">
     <w:lsdException w:name="Normal" w:uiPriority="0" w:qFormat="1"/>
     <w:lsdException w:name="heading 1" w:uiPriority="9" w:qFormat="1"/>
     <w:lsdException w:name="heading 2" w:semiHidden="1" w:uiPriority="9" w:unhideWhenUsed="1" w:qFormat="1"/>
@@ -2221,6 +3346,11 @@
     <w:lsdException w:name="List Table 5 Dark Accent 6" w:uiPriority="50"/>
     <w:lsdException w:name="List Table 6 Colorful Accent 6" w:uiPriority="51"/>
     <w:lsdException w:name="List Table 7 Colorful Accent 6" w:uiPriority="52"/>
+    <w:lsdException w:name="Mention" w:semiHidden="1" w:unhideWhenUsed="1"/>
+    <w:lsdException w:name="Smart Hyperlink" w:semiHidden="1" w:unhideWhenUsed="1"/>
+    <w:lsdException w:name="Hashtag" w:semiHidden="1" w:unhideWhenUsed="1"/>
+    <w:lsdException w:name="Unresolved Mention" w:semiHidden="1" w:unhideWhenUsed="1"/>
+    <w:lsdException w:name="Smart Link" w:semiHidden="1" w:unhideWhenUsed="1"/>
   </w:latentStyles>
   <w:style w:type="paragraph" w:default="1" w:styleId="Normal">
     <w:name w:val="Normal"/>
